--- a/cna/CNA Rules v1.1.docx
+++ b/cna/CNA Rules v1.1.docx
@@ -68,58 +68,50 @@
           <w:sz w:val="28"/>
           <w:szCs w:val="28"/>
         </w:rPr>
-        <w:t>Version 1.</w:t>
-      </w:r>
+        <w:t>Version 1.1</w:t>
+      </w:r>
+    </w:p>
+    <w:p>
+      <w:pPr>
+        <w:spacing w:before="80" w:after="80"/>
+        <w:rPr>
+          <w:b/>
+        </w:rPr>
+      </w:pPr>
+    </w:p>
+    <w:p>
+      <w:pPr>
+        <w:spacing w:before="80" w:after="80"/>
+        <w:rPr>
+          <w:b/>
+        </w:rPr>
+      </w:pPr>
+    </w:p>
+    <w:p>
+      <w:pPr>
+        <w:spacing w:before="80" w:after="80"/>
+        <w:rPr>
+          <w:b/>
+        </w:rPr>
+      </w:pPr>
+    </w:p>
+    <w:p>
+      <w:pPr>
+        <w:spacing w:before="80" w:after="80"/>
+        <w:rPr>
+          <w:b/>
+        </w:rPr>
+      </w:pPr>
+    </w:p>
+    <w:p>
+      <w:pPr>
+        <w:spacing w:before="80" w:after="80"/>
+        <w:rPr>
+          <w:b/>
+        </w:rPr>
+      </w:pPr>
       <w:bookmarkStart w:id="0" w:name="_GoBack"/>
       <w:bookmarkEnd w:id="0"/>
-      <w:r>
-        <w:rPr>
-          <w:rFonts w:ascii="Arial Narrow" w:hAnsi="Arial Narrow"/>
-          <w:sz w:val="28"/>
-          <w:szCs w:val="28"/>
-        </w:rPr>
-        <w:t>1</w:t>
-      </w:r>
-    </w:p>
-    <w:p>
-      <w:pPr>
-        <w:spacing w:before="80" w:after="80"/>
-        <w:rPr>
-          <w:b/>
-        </w:rPr>
-      </w:pPr>
-    </w:p>
-    <w:p>
-      <w:pPr>
-        <w:spacing w:before="80" w:after="80"/>
-        <w:rPr>
-          <w:b/>
-        </w:rPr>
-      </w:pPr>
-    </w:p>
-    <w:p>
-      <w:pPr>
-        <w:spacing w:before="80" w:after="80"/>
-        <w:rPr>
-          <w:b/>
-        </w:rPr>
-      </w:pPr>
-    </w:p>
-    <w:p>
-      <w:pPr>
-        <w:spacing w:before="80" w:after="80"/>
-        <w:rPr>
-          <w:b/>
-        </w:rPr>
-      </w:pPr>
-    </w:p>
-    <w:p>
-      <w:pPr>
-        <w:spacing w:before="80" w:after="80"/>
-        <w:rPr>
-          <w:b/>
-        </w:rPr>
-      </w:pPr>
     </w:p>
     <w:p>
       <w:pPr>
@@ -137,12 +129,9 @@
           <w:sz w:val="20"/>
         </w:rPr>
         <w:sectPr>
-          <w:headerReference w:type="even" r:id="rId12"/>
-          <w:headerReference w:type="default" r:id="rId13"/>
-          <w:footerReference w:type="even" r:id="rId14"/>
-          <w:footerReference w:type="default" r:id="rId15"/>
-          <w:headerReference w:type="first" r:id="rId16"/>
-          <w:footerReference w:type="first" r:id="rId17"/>
+          <w:footerReference w:type="even" r:id="rId12"/>
+          <w:footerReference w:type="default" r:id="rId13"/>
+          <w:headerReference w:type="first" r:id="rId14"/>
           <w:pgSz w:w="12240" w:h="15840"/>
           <w:pgMar w:top="1440" w:right="1440" w:bottom="1440" w:left="1440" w:header="720" w:footer="504" w:gutter="0"/>
           <w:pgNumType w:fmt="lowerRoman" w:start="1"/>
@@ -152,9 +141,9 @@
         </w:sectPr>
       </w:pPr>
     </w:p>
-    <w:bookmarkStart w:id="1" w:name="_Toc460315256" w:displacedByCustomXml="next"/>
+    <w:bookmarkStart w:id="1" w:name="_Toc461543246" w:displacedByCustomXml="next"/>
     <w:bookmarkStart w:id="2" w:name="_Toc459716207" w:displacedByCustomXml="next"/>
-    <w:bookmarkStart w:id="3" w:name="_Toc461543246" w:displacedByCustomXml="next"/>
+    <w:bookmarkStart w:id="3" w:name="_Toc460315256" w:displacedByCustomXml="next"/>
     <w:sdt>
       <w:sdtPr>
         <w:rPr>
@@ -3634,7 +3623,7 @@
                     </pic:cNvPicPr>
                   </pic:nvPicPr>
                   <pic:blipFill>
-                    <a:blip r:embed="rId18">
+                    <a:blip r:embed="rId15">
                       <a:extLst>
                         <a:ext uri="{28A0092B-C50C-407E-A947-70E740481C1C}">
                           <a14:useLocalDpi xmlns:a14="http://schemas.microsoft.com/office/drawing/2010/main" val="0"/>
@@ -3767,7 +3756,7 @@
                     <pic:cNvPicPr/>
                   </pic:nvPicPr>
                   <pic:blipFill>
-                    <a:blip r:embed="rId19"/>
+                    <a:blip r:embed="rId16"/>
                     <a:stretch>
                       <a:fillRect/>
                     </a:stretch>
@@ -3796,14 +3785,27 @@
       <w:r>
         <w:t xml:space="preserve">Figure </w:t>
       </w:r>
-      <w:fldSimple w:instr=" SEQ Figure \* ARABIC ">
-        <w:r>
-          <w:rPr>
-            <w:noProof/>
-          </w:rPr>
-          <w:t>2</w:t>
-        </w:r>
-      </w:fldSimple>
+      <w:r>
+        <w:fldChar w:fldCharType="begin"/>
+      </w:r>
+      <w:r>
+        <w:instrText xml:space="preserve"> SEQ Figure \* ARABIC </w:instrText>
+      </w:r>
+      <w:r>
+        <w:fldChar w:fldCharType="separate"/>
+      </w:r>
+      <w:r>
+        <w:rPr>
+          <w:noProof/>
+        </w:rPr>
+        <w:t>2</w:t>
+      </w:r>
+      <w:r>
+        <w:rPr>
+          <w:noProof/>
+        </w:rPr>
+        <w:fldChar w:fldCharType="end"/>
+      </w:r>
       <w:r>
         <w:t>. CNA CVE Request and Assignment Process</w:t>
       </w:r>
@@ -7006,7 +7008,7 @@
       <w:r>
         <w:t xml:space="preserve">at </w:t>
       </w:r>
-      <w:hyperlink r:id="rId20" w:history="1">
+      <w:hyperlink r:id="rId17" w:history="1">
         <w:r>
           <w:rPr>
             <w:rStyle w:val="Hyperlink"/>
@@ -12072,7 +12074,7 @@
 </file>
 
 <file path=word/footer1.xml><?xml version="1.0" encoding="utf-8"?>
-<w:ftr xmlns:wpc="http://schemas.microsoft.com/office/word/2010/wordprocessingCanvas" xmlns:mo="http://schemas.microsoft.com/office/mac/office/2008/main" xmlns:mc="http://schemas.openxmlformats.org/markup-compatibility/2006" xmlns:mv="urn:schemas-microsoft-com:mac:vml" xmlns:o="urn:schemas-microsoft-com:office:office" xmlns:r="http://schemas.openxmlformats.org/officeDocument/2006/relationships" xmlns:m="http://schemas.openxmlformats.org/officeDocument/2006/math" xmlns:v="urn:schemas-microsoft-com:vml" xmlns:wp14="http://schemas.microsoft.com/office/word/2010/wordprocessingDrawing" xmlns:wp="http://schemas.openxmlformats.org/drawingml/2006/wordprocessingDrawing" xmlns:w10="urn:schemas-microsoft-com:office:word" xmlns:w="http://schemas.openxmlformats.org/wordprocessingml/2006/main" xmlns:w14="http://schemas.microsoft.com/office/word/2010/wordml" xmlns:w15="http://schemas.microsoft.com/office/word/2012/wordml" xmlns:wpg="http://schemas.microsoft.com/office/word/2010/wordprocessingGroup" xmlns:wpi="http://schemas.microsoft.com/office/word/2010/wordprocessingInk" xmlns:wne="http://schemas.microsoft.com/office/word/2006/wordml" xmlns:wps="http://schemas.microsoft.com/office/word/2010/wordprocessingShape" mc:Ignorable="w14 w15 wp14 mv">
+<w:ftr xmlns:wpc="http://schemas.microsoft.com/office/word/2010/wordprocessingCanvas" xmlns:mo="http://schemas.microsoft.com/office/mac/office/2008/main" xmlns:mc="http://schemas.openxmlformats.org/markup-compatibility/2006" xmlns:mv="urn:schemas-microsoft-com:mac:vml" xmlns:o="urn:schemas-microsoft-com:office:office" xmlns:r="http://schemas.openxmlformats.org/officeDocument/2006/relationships" xmlns:m="http://schemas.openxmlformats.org/officeDocument/2006/math" xmlns:v="urn:schemas-microsoft-com:vml" xmlns:wp14="http://schemas.microsoft.com/office/word/2010/wordprocessingDrawing" xmlns:wp="http://schemas.openxmlformats.org/drawingml/2006/wordprocessingDrawing" xmlns:w10="urn:schemas-microsoft-com:office:word" xmlns:w="http://schemas.openxmlformats.org/wordprocessingml/2006/main" xmlns:w14="http://schemas.microsoft.com/office/word/2010/wordml" xmlns:w15="http://schemas.microsoft.com/office/word/2012/wordml" xmlns:wpg="http://schemas.microsoft.com/office/word/2010/wordprocessingGroup" xmlns:wpi="http://schemas.microsoft.com/office/word/2010/wordprocessingInk" xmlns:wne="http://schemas.microsoft.com/office/word/2006/wordml" xmlns:wps="http://schemas.microsoft.com/office/word/2010/wordprocessingShape" mc:Ignorable="w14 w15 wp14">
   <w:p>
     <w:pPr>
       <w:pStyle w:val="Footer"/>
@@ -12088,7 +12090,7 @@
 </file>
 
 <file path=word/footer2.xml><?xml version="1.0" encoding="utf-8"?>
-<w:ftr xmlns:wpc="http://schemas.microsoft.com/office/word/2010/wordprocessingCanvas" xmlns:mo="http://schemas.microsoft.com/office/mac/office/2008/main" xmlns:mc="http://schemas.openxmlformats.org/markup-compatibility/2006" xmlns:mv="urn:schemas-microsoft-com:mac:vml" xmlns:o="urn:schemas-microsoft-com:office:office" xmlns:r="http://schemas.openxmlformats.org/officeDocument/2006/relationships" xmlns:m="http://schemas.openxmlformats.org/officeDocument/2006/math" xmlns:v="urn:schemas-microsoft-com:vml" xmlns:wp14="http://schemas.microsoft.com/office/word/2010/wordprocessingDrawing" xmlns:wp="http://schemas.openxmlformats.org/drawingml/2006/wordprocessingDrawing" xmlns:w10="urn:schemas-microsoft-com:office:word" xmlns:w="http://schemas.openxmlformats.org/wordprocessingml/2006/main" xmlns:w14="http://schemas.microsoft.com/office/word/2010/wordml" xmlns:w15="http://schemas.microsoft.com/office/word/2012/wordml" xmlns:wpg="http://schemas.microsoft.com/office/word/2010/wordprocessingGroup" xmlns:wpi="http://schemas.microsoft.com/office/word/2010/wordprocessingInk" xmlns:wne="http://schemas.microsoft.com/office/word/2006/wordml" xmlns:wps="http://schemas.microsoft.com/office/word/2010/wordprocessingShape" mc:Ignorable="w14 w15 wp14 mv">
+<w:ftr xmlns:wpc="http://schemas.microsoft.com/office/word/2010/wordprocessingCanvas" xmlns:mo="http://schemas.microsoft.com/office/mac/office/2008/main" xmlns:mc="http://schemas.openxmlformats.org/markup-compatibility/2006" xmlns:mv="urn:schemas-microsoft-com:mac:vml" xmlns:o="urn:schemas-microsoft-com:office:office" xmlns:r="http://schemas.openxmlformats.org/officeDocument/2006/relationships" xmlns:m="http://schemas.openxmlformats.org/officeDocument/2006/math" xmlns:v="urn:schemas-microsoft-com:vml" xmlns:wp14="http://schemas.microsoft.com/office/word/2010/wordprocessingDrawing" xmlns:wp="http://schemas.openxmlformats.org/drawingml/2006/wordprocessingDrawing" xmlns:w10="urn:schemas-microsoft-com:office:word" xmlns:w="http://schemas.openxmlformats.org/wordprocessingml/2006/main" xmlns:w14="http://schemas.microsoft.com/office/word/2010/wordml" xmlns:w15="http://schemas.microsoft.com/office/word/2012/wordml" xmlns:wpg="http://schemas.microsoft.com/office/word/2010/wordprocessingGroup" xmlns:wpi="http://schemas.microsoft.com/office/word/2010/wordprocessingInk" xmlns:wne="http://schemas.microsoft.com/office/word/2006/wordml" xmlns:wps="http://schemas.microsoft.com/office/word/2010/wordprocessingShape" mc:Ignorable="w14 w15 wp14">
   <w:p>
     <w:pPr>
       <w:pStyle w:val="Footer"/>
@@ -12151,16 +12153,6 @@
 </w:ftr>
 </file>
 
-<file path=word/footer3.xml><?xml version="1.0" encoding="utf-8"?>
-<w:ftr xmlns:wpc="http://schemas.microsoft.com/office/word/2010/wordprocessingCanvas" xmlns:mo="http://schemas.microsoft.com/office/mac/office/2008/main" xmlns:mc="http://schemas.openxmlformats.org/markup-compatibility/2006" xmlns:mv="urn:schemas-microsoft-com:mac:vml" xmlns:o="urn:schemas-microsoft-com:office:office" xmlns:r="http://schemas.openxmlformats.org/officeDocument/2006/relationships" xmlns:m="http://schemas.openxmlformats.org/officeDocument/2006/math" xmlns:v="urn:schemas-microsoft-com:vml" xmlns:wp14="http://schemas.microsoft.com/office/word/2010/wordprocessingDrawing" xmlns:wp="http://schemas.openxmlformats.org/drawingml/2006/wordprocessingDrawing" xmlns:w10="urn:schemas-microsoft-com:office:word" xmlns:w="http://schemas.openxmlformats.org/wordprocessingml/2006/main" xmlns:w14="http://schemas.microsoft.com/office/word/2010/wordml" xmlns:w15="http://schemas.microsoft.com/office/word/2012/wordml" xmlns:wpg="http://schemas.microsoft.com/office/word/2010/wordprocessingGroup" xmlns:wpi="http://schemas.microsoft.com/office/word/2010/wordprocessingInk" xmlns:wne="http://schemas.microsoft.com/office/word/2006/wordml" xmlns:wps="http://schemas.microsoft.com/office/word/2010/wordprocessingShape" mc:Ignorable="w14 w15 wp14 mv">
-  <w:p>
-    <w:pPr>
-      <w:pStyle w:val="Footer"/>
-    </w:pPr>
-  </w:p>
-</w:ftr>
-</file>
-
 <file path=word/footnotes.xml><?xml version="1.0" encoding="utf-8"?>
 <w:footnotes xmlns:wpc="http://schemas.microsoft.com/office/word/2010/wordprocessingCanvas" xmlns:mo="http://schemas.microsoft.com/office/mac/office/2008/main" xmlns:mc="http://schemas.openxmlformats.org/markup-compatibility/2006" xmlns:mv="urn:schemas-microsoft-com:mac:vml" xmlns:o="urn:schemas-microsoft-com:office:office" xmlns:r="http://schemas.openxmlformats.org/officeDocument/2006/relationships" xmlns:m="http://schemas.openxmlformats.org/officeDocument/2006/math" xmlns:v="urn:schemas-microsoft-com:vml" xmlns:wp14="http://schemas.microsoft.com/office/word/2010/wordprocessingDrawing" xmlns:wp="http://schemas.openxmlformats.org/drawingml/2006/wordprocessingDrawing" xmlns:w10="urn:schemas-microsoft-com:office:word" xmlns:w="http://schemas.openxmlformats.org/wordprocessingml/2006/main" xmlns:w14="http://schemas.microsoft.com/office/word/2010/wordml" xmlns:w15="http://schemas.microsoft.com/office/word/2012/wordml" xmlns:wpg="http://schemas.microsoft.com/office/word/2010/wordprocessingGroup" xmlns:wpi="http://schemas.microsoft.com/office/word/2010/wordprocessingInk" xmlns:wne="http://schemas.microsoft.com/office/word/2006/wordml" xmlns:wps="http://schemas.microsoft.com/office/word/2010/wordprocessingShape" mc:Ignorable="w14 w15 wp14">
   <w:footnote w:type="separator" w:id="-1">
@@ -12270,82 +12262,15 @@
 </file>
 
 <file path=word/header1.xml><?xml version="1.0" encoding="utf-8"?>
-<w:hdr xmlns:wpc="http://schemas.microsoft.com/office/word/2010/wordprocessingCanvas" xmlns:mo="http://schemas.microsoft.com/office/mac/office/2008/main" xmlns:mc="http://schemas.openxmlformats.org/markup-compatibility/2006" xmlns:mv="urn:schemas-microsoft-com:mac:vml" xmlns:o="urn:schemas-microsoft-com:office:office" xmlns:r="http://schemas.openxmlformats.org/officeDocument/2006/relationships" xmlns:m="http://schemas.openxmlformats.org/officeDocument/2006/math" xmlns:v="urn:schemas-microsoft-com:vml" xmlns:wp14="http://schemas.microsoft.com/office/word/2010/wordprocessingDrawing" xmlns:wp="http://schemas.openxmlformats.org/drawingml/2006/wordprocessingDrawing" xmlns:w10="urn:schemas-microsoft-com:office:word" xmlns:w="http://schemas.openxmlformats.org/wordprocessingml/2006/main" xmlns:w14="http://schemas.microsoft.com/office/word/2010/wordml" xmlns:w15="http://schemas.microsoft.com/office/word/2012/wordml" xmlns:wpg="http://schemas.microsoft.com/office/word/2010/wordprocessingGroup" xmlns:wpi="http://schemas.microsoft.com/office/word/2010/wordprocessingInk" xmlns:wne="http://schemas.microsoft.com/office/word/2006/wordml" xmlns:wps="http://schemas.microsoft.com/office/word/2010/wordprocessingShape" mc:Ignorable="w14 w15 wp14 mv">
+<w:hdr xmlns:wpc="http://schemas.microsoft.com/office/word/2010/wordprocessingCanvas" xmlns:mo="http://schemas.microsoft.com/office/mac/office/2008/main" xmlns:mc="http://schemas.openxmlformats.org/markup-compatibility/2006" xmlns:mv="urn:schemas-microsoft-com:mac:vml" xmlns:o="urn:schemas-microsoft-com:office:office" xmlns:r="http://schemas.openxmlformats.org/officeDocument/2006/relationships" xmlns:m="http://schemas.openxmlformats.org/officeDocument/2006/math" xmlns:v="urn:schemas-microsoft-com:vml" xmlns:wp14="http://schemas.microsoft.com/office/word/2010/wordprocessingDrawing" xmlns:wp="http://schemas.openxmlformats.org/drawingml/2006/wordprocessingDrawing" xmlns:w10="urn:schemas-microsoft-com:office:word" xmlns:w="http://schemas.openxmlformats.org/wordprocessingml/2006/main" xmlns:w14="http://schemas.microsoft.com/office/word/2010/wordml" xmlns:w15="http://schemas.microsoft.com/office/word/2012/wordml" xmlns:wpg="http://schemas.microsoft.com/office/word/2010/wordprocessingGroup" xmlns:wpi="http://schemas.microsoft.com/office/word/2010/wordprocessingInk" xmlns:wne="http://schemas.microsoft.com/office/word/2006/wordml" xmlns:wps="http://schemas.microsoft.com/office/word/2010/wordprocessingShape" mc:Ignorable="w14 w15 wp14">
   <w:p>
     <w:pPr>
-      <w:pStyle w:val="Header"/>
+      <w:tabs>
+        <w:tab w:val="right" w:pos="8280"/>
+      </w:tabs>
+      <w:ind w:right="-72"/>
     </w:pPr>
   </w:p>
-</w:hdr>
-</file>
-
-<file path=word/header2.xml><?xml version="1.0" encoding="utf-8"?>
-<w:hdr xmlns:wpc="http://schemas.microsoft.com/office/word/2010/wordprocessingCanvas" xmlns:mo="http://schemas.microsoft.com/office/mac/office/2008/main" xmlns:mc="http://schemas.openxmlformats.org/markup-compatibility/2006" xmlns:mv="urn:schemas-microsoft-com:mac:vml" xmlns:o="urn:schemas-microsoft-com:office:office" xmlns:r="http://schemas.openxmlformats.org/officeDocument/2006/relationships" xmlns:m="http://schemas.openxmlformats.org/officeDocument/2006/math" xmlns:v="urn:schemas-microsoft-com:vml" xmlns:wp14="http://schemas.microsoft.com/office/word/2010/wordprocessingDrawing" xmlns:wp="http://schemas.openxmlformats.org/drawingml/2006/wordprocessingDrawing" xmlns:w10="urn:schemas-microsoft-com:office:word" xmlns:w="http://schemas.openxmlformats.org/wordprocessingml/2006/main" xmlns:w14="http://schemas.microsoft.com/office/word/2010/wordml" xmlns:w15="http://schemas.microsoft.com/office/word/2012/wordml" xmlns:wpg="http://schemas.microsoft.com/office/word/2010/wordprocessingGroup" xmlns:wpi="http://schemas.microsoft.com/office/word/2010/wordprocessingInk" xmlns:wne="http://schemas.microsoft.com/office/word/2006/wordml" xmlns:wps="http://schemas.microsoft.com/office/word/2010/wordprocessingShape" mc:Ignorable="w14 w15 wp14 mv">
-  <w:p>
-    <w:pPr>
-      <w:pStyle w:val="Header"/>
-    </w:pPr>
-  </w:p>
-</w:hdr>
-</file>
-
-<file path=word/header3.xml><?xml version="1.0" encoding="utf-8"?>
-<w:hdr xmlns:wpc="http://schemas.microsoft.com/office/word/2010/wordprocessingCanvas" xmlns:mo="http://schemas.microsoft.com/office/mac/office/2008/main" xmlns:mc="http://schemas.openxmlformats.org/markup-compatibility/2006" xmlns:mv="urn:schemas-microsoft-com:mac:vml" xmlns:o="urn:schemas-microsoft-com:office:office" xmlns:r="http://schemas.openxmlformats.org/officeDocument/2006/relationships" xmlns:m="http://schemas.openxmlformats.org/officeDocument/2006/math" xmlns:v="urn:schemas-microsoft-com:vml" xmlns:wp14="http://schemas.microsoft.com/office/word/2010/wordprocessingDrawing" xmlns:wp="http://schemas.openxmlformats.org/drawingml/2006/wordprocessingDrawing" xmlns:w10="urn:schemas-microsoft-com:office:word" xmlns:w="http://schemas.openxmlformats.org/wordprocessingml/2006/main" xmlns:w14="http://schemas.microsoft.com/office/word/2010/wordml" xmlns:w15="http://schemas.microsoft.com/office/word/2012/wordml" xmlns:wpg="http://schemas.microsoft.com/office/word/2010/wordprocessingGroup" xmlns:wpi="http://schemas.microsoft.com/office/word/2010/wordprocessingInk" xmlns:wne="http://schemas.microsoft.com/office/word/2006/wordml" xmlns:wps="http://schemas.microsoft.com/office/word/2010/wordprocessingShape" mc:Ignorable="w14 w15 wp14 mv">
-  <w:sdt>
-    <w:sdtPr>
-      <w:id w:val="-1349866489"/>
-      <w:docPartObj>
-        <w:docPartGallery w:val="Watermarks"/>
-        <w:docPartUnique/>
-      </w:docPartObj>
-    </w:sdtPr>
-    <w:sdtContent>
-      <w:p>
-        <w:pPr>
-          <w:tabs>
-            <w:tab w:val="right" w:pos="8280"/>
-          </w:tabs>
-          <w:ind w:right="-72"/>
-        </w:pPr>
-        <w:r>
-          <w:rPr>
-            <w:noProof/>
-          </w:rPr>
-          <w:pict w14:anchorId="6BDD8E25">
-            <v:shapetype id="_x0000_t136" coordsize="21600,21600" o:spt="136" adj="10800" path="m@7,0l@8,0m@5,21600l@6,21600e">
-              <v:formulas>
-                <v:f eqn="sum #0 0 10800"/>
-                <v:f eqn="prod #0 2 1"/>
-                <v:f eqn="sum 21600 0 @1"/>
-                <v:f eqn="sum 0 0 @2"/>
-                <v:f eqn="sum 21600 0 @3"/>
-                <v:f eqn="if @0 @3 0"/>
-                <v:f eqn="if @0 21600 @1"/>
-                <v:f eqn="if @0 0 @2"/>
-                <v:f eqn="if @0 @4 21600"/>
-                <v:f eqn="mid @5 @6"/>
-                <v:f eqn="mid @8 @5"/>
-                <v:f eqn="mid @7 @8"/>
-                <v:f eqn="mid @6 @7"/>
-                <v:f eqn="sum @6 0 @5"/>
-              </v:formulas>
-              <v:path textpathok="t" o:connecttype="custom" o:connectlocs="@9,0;@10,10800;@11,21600;@12,10800" o:connectangles="270,180,90,0"/>
-              <v:textpath on="t" fitshape="t"/>
-              <v:handles>
-                <v:h position="#0,bottomRight" xrange="6629,14971"/>
-              </v:handles>
-              <o:lock v:ext="edit" text="t" shapetype="t"/>
-            </v:shapetype>
-            <v:shape id="PowerPlusWaterMarkObject357831064" o:spid="_x0000_s2049" type="#_x0000_t136" style="position:absolute;margin-left:0;margin-top:0;width:412.4pt;height:247.45pt;rotation:315;z-index:-251658752;mso-position-horizontal:center;mso-position-horizontal-relative:margin;mso-position-vertical:center;mso-position-vertical-relative:margin" o:allowincell="f" fillcolor="silver" stroked="f">
-              <v:fill opacity=".5"/>
-              <v:textpath style="font-family:&quot;Calibri&quot;;font-size:1pt" string="DRAFT"/>
-              <w10:wrap anchorx="margin" anchory="margin"/>
-            </v:shape>
-          </w:pict>
-        </w:r>
-      </w:p>
-    </w:sdtContent>
-  </w:sdt>
 </w:hdr>
 </file>
 
@@ -16790,6 +16715,7 @@
     <w:lsdException w:name="HTML Sample" w:semiHidden="1" w:unhideWhenUsed="1"/>
     <w:lsdException w:name="HTML Typewriter" w:semiHidden="1" w:unhideWhenUsed="1"/>
     <w:lsdException w:name="HTML Variable" w:semiHidden="1" w:unhideWhenUsed="1"/>
+    <w:lsdException w:name="Normal Table" w:semiHidden="1" w:unhideWhenUsed="1"/>
     <w:lsdException w:name="annotation subject" w:semiHidden="1" w:unhideWhenUsed="1"/>
     <w:lsdException w:name="No List" w:semiHidden="1" w:unhideWhenUsed="1"/>
     <w:lsdException w:name="Outline List 1" w:semiHidden="1" w:unhideWhenUsed="1"/>
@@ -16836,8 +16762,10 @@
     <w:lsdException w:name="Table Subtle 2" w:semiHidden="1" w:unhideWhenUsed="1"/>
     <w:lsdException w:name="Table Web 1" w:semiHidden="1" w:unhideWhenUsed="1"/>
     <w:lsdException w:name="Table Web 2" w:semiHidden="1" w:unhideWhenUsed="1"/>
+    <w:lsdException w:name="Table Web 3" w:semiHidden="1" w:unhideWhenUsed="1"/>
     <w:lsdException w:name="Balloon Text" w:semiHidden="1" w:unhideWhenUsed="1"/>
     <w:lsdException w:name="Table Grid" w:uiPriority="39"/>
+    <w:lsdException w:name="Table Theme" w:semiHidden="1" w:unhideWhenUsed="1"/>
     <w:lsdException w:name="Placeholder Text" w:semiHidden="1"/>
     <w:lsdException w:name="No Spacing" w:uiPriority="1" w:qFormat="1"/>
     <w:lsdException w:name="Light Shading" w:uiPriority="60"/>
@@ -18384,7 +18312,7 @@
 </file>
 
 <file path=customXml/itemProps5.xml><?xml version="1.0" encoding="utf-8"?>
-<ds:datastoreItem xmlns:ds="http://schemas.openxmlformats.org/officeDocument/2006/customXml" ds:itemID="{5823F93F-4093-5D4E-849A-40A28CD251BB}">
+<ds:datastoreItem xmlns:ds="http://schemas.openxmlformats.org/officeDocument/2006/customXml" ds:itemID="{709FF4E8-0616-A742-A15B-E3E1F8BFBBE1}">
   <ds:schemaRefs>
     <ds:schemaRef ds:uri="http://schemas.openxmlformats.org/officeDocument/2006/bibliography"/>
   </ds:schemaRefs>
